--- a/FILE/abstract.docx
+++ b/FILE/abstract.docx
@@ -49,7 +49,7 @@
     <w:p>
       <w:pPr>
         <w:rPr>
-          <w:rFonts w:ascii="Times New Roman" w:hAnsi="Times New Roman" w:cs="Times New Roman" w:hint="eastAsia"/>
+          <w:rFonts w:ascii="Times New Roman" w:hAnsi="Times New Roman" w:cs="Times New Roman"/>
         </w:rPr>
       </w:pPr>
       <w:r>
@@ -1671,7 +1671,19 @@
         <w:rPr>
           <w:rFonts w:ascii="Times New Roman" w:hAnsi="Times New Roman" w:cs="Times New Roman"/>
         </w:rPr>
-        <w:t xml:space="preserve"> and 28.93%</w:t>
+        <w:t xml:space="preserve"> and </w:t>
+      </w:r>
+      <w:r>
+        <w:rPr>
+          <w:rFonts w:ascii="Times New Roman" w:hAnsi="Times New Roman" w:cs="Times New Roman"/>
+        </w:rPr>
+        <w:t>59.41</w:t>
+      </w:r>
+      <w:r>
+        <w:rPr>
+          <w:rFonts w:ascii="Times New Roman" w:hAnsi="Times New Roman" w:cs="Times New Roman"/>
+        </w:rPr>
+        <w:t>%</w:t>
       </w:r>
       <w:r>
         <w:rPr>
